--- a/content-briefs-skill/output/ireland-millioner-review-brief-control-sheet.docx
+++ b/content-briefs-skill/output/ireland-millioner-review-brief-control-sheet.docx
@@ -2726,7 +2726,7 @@
         <w:ind w:left="360"/>
       </w:pPr>
       <w:r>
-        <w:t>"best betting sites ireland" → `/sport/betting/ireland/betting-hub.htm`</w:t>
+        <w:t>"best betting sites ireland" → `/sport/betting/ireland/index.htm`</w:t>
       </w:r>
     </w:p>
     <w:p>
@@ -2831,7 +2831,7 @@
         <w:ind w:left="360"/>
       </w:pPr>
       <w:r>
-        <w:t>"parlay calculator" → `/sport/betting/calculators/parlay-calculator.htm`</w:t>
+        <w:t>"parlay calculator" → `/sport/betting-tools/parlay-calculator.htm-calculator.htm`</w:t>
       </w:r>
     </w:p>
     <w:p>
@@ -2852,7 +2852,7 @@
         <w:ind w:left="360"/>
       </w:pPr>
       <w:r>
-        <w:t>"odds calculator" → `/sport/betting/calculators/odds-calculator.htm`</w:t>
+        <w:t>"odds calculator" → `/sport/betting-tools/odds-calculator.htm-calculator.htm`</w:t>
       </w:r>
     </w:p>
     <w:p>

--- a/content-briefs-skill/output/ireland-millioner-review-brief-control-sheet.docx
+++ b/content-briefs-skill/output/ireland-millioner-review-brief-control-sheet.docx
@@ -2747,7 +2747,7 @@
         <w:ind w:left="360"/>
       </w:pPr>
       <w:r>
-        <w:t>"Paddy Power review" → `/sport/betting/ireland/paddypower-review.htm`</w:t>
+        <w:t>"Paddy Power review" → `/sport/betting/ireland/lunubet-review.htm`</w:t>
       </w:r>
     </w:p>
     <w:p>
@@ -2768,7 +2768,7 @@
         <w:ind w:left="360"/>
       </w:pPr>
       <w:r>
-        <w:t>"Boylesports review" → `/sport/betting/ireland/boylesports-review.htm`</w:t>
+        <w:t>"Boylesports review" → `/sport/betting/ireland/betalright-review.htm`</w:t>
       </w:r>
     </w:p>
     <w:p>
@@ -2789,7 +2789,7 @@
         <w:ind w:left="360"/>
       </w:pPr>
       <w:r>
-        <w:t>"Bet365 Ireland review" → `/sport/betting/ireland/bet365-review.htm`</w:t>
+        <w:t>"Bet365 Ireland review" → `/sport/betting/ireland/22bet-review.htm`</w:t>
       </w:r>
     </w:p>
     <w:p>

--- a/content-briefs-skill/output/ireland-millioner-review-brief-control-sheet.docx
+++ b/content-briefs-skill/output/ireland-millioner-review-brief-control-sheet.docx
@@ -1120,16 +1120,6 @@
         <w:ind w:left="360"/>
       </w:pPr>
       <w:r>
-        <w:t>Affiliate disclosure (Ireland-specific)</w:t>
-      </w:r>
-    </w:p>
-    <w:p>
-      <w:pPr>
-        <w:pStyle w:val="ListBullet"/>
-        <w:spacing w:after="60"/>
-        <w:ind w:left="360"/>
-      </w:pPr>
-      <w:r>
         <w:t>Overview of Ireland betting market context</w:t>
       </w:r>
     </w:p>
@@ -2543,16 +2533,6 @@
       </w:pPr>
       <w:r>
         <w:t>Regulator: Verify Millioner's licensing with Irish gambling authorities</w:t>
-      </w:r>
-    </w:p>
-    <w:p>
-      <w:pPr>
-        <w:pStyle w:val="ListBullet"/>
-        <w:spacing w:after="60"/>
-        <w:ind w:left="360"/>
-      </w:pPr>
-      <w:r>
-        <w:t>Affiliate Disclosure: Required at top of page</w:t>
       </w:r>
     </w:p>
     <w:p>
